--- a/writing-IELTS/myown/Writing task 2/eighth writing.docx
+++ b/writing-IELTS/myown/Writing task 2/eighth writing.docx
@@ -24,11 +24,13 @@
           <w:szCs w:val="32"/>
           <w:bdr w:val="none" w:sz="0" w:space="0" w:color="auto" w:frame="1"/>
         </w:rPr>
-        <w:t>Some people believe that allowing children to make their own choices on everyday matters (such as food, clothes and entertainment) is likely to result in a society of individuals who only think about their own wishes. Other people believe that it is important for children to make decisions about ma</w:t>
-      </w:r>
-      <w:bookmarkStart w:id="0" w:name="_GoBack"/>
-      <w:bookmarkEnd w:id="0"/>
-      <w:r>
+        <w:t>Some people believe that allowing children to make their own choices on everyday matters (such as food, clothes and entertainment) is likely to result in a society of individuals who only think about their own wishes. Other people believe that it is important for children to make decisions about matters that affect them.</w:t>
+      </w:r>
+    </w:p>
+    <w:p>
+      <w:pPr>
+        <w:pStyle w:val="NoSpacing"/>
+        <w:jc w:val="both"/>
         <w:rPr>
           <w:rFonts w:asciiTheme="majorBidi" w:eastAsia="Times New Roman" w:hAnsiTheme="majorBidi" w:cstheme="majorBidi"/>
           <w:b/>
@@ -37,13 +39,8 @@
           <w:szCs w:val="32"/>
           <w:bdr w:val="none" w:sz="0" w:space="0" w:color="auto" w:frame="1"/>
         </w:rPr>
-        <w:t>tters that affect them.</w:t>
-      </w:r>
-    </w:p>
-    <w:p>
-      <w:pPr>
-        <w:pStyle w:val="NoSpacing"/>
-        <w:jc w:val="both"/>
+      </w:pPr>
+      <w:r>
         <w:rPr>
           <w:rFonts w:asciiTheme="majorBidi" w:eastAsia="Times New Roman" w:hAnsiTheme="majorBidi" w:cstheme="majorBidi"/>
           <w:b/>
@@ -52,20 +49,352 @@
           <w:szCs w:val="32"/>
           <w:bdr w:val="none" w:sz="0" w:space="0" w:color="auto" w:frame="1"/>
         </w:rPr>
+        <w:t>Discuss both these views and give your own opinion.</w:t>
+      </w:r>
+    </w:p>
+    <w:p>
+      <w:pPr>
+        <w:jc w:val="both"/>
       </w:pPr>
-      <w:r>
-        <w:rPr>
-          <w:rFonts w:asciiTheme="majorBidi" w:eastAsia="Times New Roman" w:hAnsiTheme="majorBidi" w:cstheme="majorBidi"/>
-          <w:b/>
-          <w:bCs/>
-          <w:sz w:val="32"/>
-          <w:szCs w:val="32"/>
-          <w:bdr w:val="none" w:sz="0" w:space="0" w:color="auto" w:frame="1"/>
-        </w:rPr>
-        <w:t>Discuss both these views and give your own opinion.</w:t>
-      </w:r>
     </w:p>
-    <w:p/>
+    <w:p>
+      <w:pPr>
+        <w:jc w:val="both"/>
+        <w:rPr>
+          <w:rFonts w:asciiTheme="majorBidi" w:hAnsiTheme="majorBidi" w:cstheme="majorBidi"/>
+          <w:sz w:val="28"/>
+          <w:szCs w:val="28"/>
+          <w:lang w:bidi="fa-IR"/>
+        </w:rPr>
+      </w:pPr>
+      <w:r>
+        <w:rPr>
+          <w:rFonts w:asciiTheme="majorBidi" w:hAnsiTheme="majorBidi" w:cstheme="majorBidi"/>
+          <w:sz w:val="28"/>
+          <w:szCs w:val="28"/>
+        </w:rPr>
+        <w:t xml:space="preserve">People have different views about whether children should have rights to </w:t>
+      </w:r>
+      <w:r>
+        <w:rPr>
+          <w:rFonts w:asciiTheme="majorBidi" w:hAnsiTheme="majorBidi" w:cstheme="majorBidi"/>
+          <w:sz w:val="28"/>
+          <w:szCs w:val="28"/>
+        </w:rPr>
+        <w:t xml:space="preserve">choose their own subjects, or </w:t>
+      </w:r>
+      <w:r>
+        <w:rPr>
+          <w:rFonts w:asciiTheme="majorBidi" w:hAnsiTheme="majorBidi" w:cstheme="majorBidi"/>
+          <w:sz w:val="28"/>
+          <w:szCs w:val="28"/>
+        </w:rPr>
+        <w:t xml:space="preserve">by </w:t>
+      </w:r>
+      <w:r>
+        <w:rPr>
+          <w:rFonts w:asciiTheme="majorBidi" w:hAnsiTheme="majorBidi" w:cstheme="majorBidi"/>
+          <w:sz w:val="28"/>
+          <w:szCs w:val="28"/>
+        </w:rPr>
+        <w:t xml:space="preserve">letting them free to make decisions about daily needs could probably </w:t>
+      </w:r>
+      <w:r>
+        <w:rPr>
+          <w:rFonts w:asciiTheme="majorBidi" w:hAnsiTheme="majorBidi" w:cstheme="majorBidi"/>
+          <w:sz w:val="28"/>
+          <w:szCs w:val="28"/>
+          <w:lang w:bidi="fa-IR"/>
+        </w:rPr>
+        <w:t xml:space="preserve">cause a community of selfish individuals. I agree with </w:t>
+      </w:r>
+      <w:r>
+        <w:rPr>
+          <w:rFonts w:asciiTheme="majorBidi" w:hAnsiTheme="majorBidi" w:cstheme="majorBidi"/>
+          <w:sz w:val="28"/>
+          <w:szCs w:val="28"/>
+          <w:lang w:bidi="fa-IR"/>
+        </w:rPr>
+        <w:t>first</w:t>
+      </w:r>
+      <w:r>
+        <w:rPr>
+          <w:rFonts w:asciiTheme="majorBidi" w:hAnsiTheme="majorBidi" w:cstheme="majorBidi"/>
+          <w:sz w:val="28"/>
+          <w:szCs w:val="28"/>
+          <w:lang w:bidi="fa-IR"/>
+        </w:rPr>
+        <w:t xml:space="preserve"> opinion because</w:t>
+      </w:r>
+      <w:r>
+        <w:rPr>
+          <w:rFonts w:asciiTheme="majorBidi" w:hAnsiTheme="majorBidi" w:cstheme="majorBidi"/>
+          <w:sz w:val="28"/>
+          <w:szCs w:val="28"/>
+          <w:lang w:bidi="fa-IR"/>
+        </w:rPr>
+        <w:t xml:space="preserve"> children can be raised</w:t>
+      </w:r>
+      <w:r>
+        <w:rPr>
+          <w:rFonts w:asciiTheme="majorBidi" w:hAnsiTheme="majorBidi" w:cstheme="majorBidi"/>
+          <w:sz w:val="28"/>
+          <w:szCs w:val="28"/>
+          <w:lang w:bidi="fa-IR"/>
+        </w:rPr>
+        <w:t xml:space="preserve"> independently</w:t>
+      </w:r>
+      <w:r>
+        <w:rPr>
+          <w:rFonts w:asciiTheme="majorBidi" w:hAnsiTheme="majorBidi" w:cstheme="majorBidi"/>
+          <w:sz w:val="28"/>
+          <w:szCs w:val="28"/>
+          <w:lang w:bidi="fa-IR"/>
+        </w:rPr>
+        <w:t>.</w:t>
+      </w:r>
+    </w:p>
+    <w:p>
+      <w:pPr>
+        <w:jc w:val="both"/>
+        <w:rPr>
+          <w:rFonts w:asciiTheme="majorBidi" w:hAnsiTheme="majorBidi" w:cstheme="majorBidi"/>
+          <w:sz w:val="28"/>
+          <w:szCs w:val="28"/>
+          <w:lang w:bidi="fa-IR"/>
+        </w:rPr>
+      </w:pPr>
+      <w:r>
+        <w:rPr>
+          <w:rFonts w:asciiTheme="majorBidi" w:hAnsiTheme="majorBidi" w:cstheme="majorBidi"/>
+          <w:sz w:val="28"/>
+          <w:szCs w:val="28"/>
+          <w:lang w:bidi="fa-IR"/>
+        </w:rPr>
+        <w:t>On the one hand, some people hold the view that if children have freedom to select daily subjects, it can affect society as people only pay attention</w:t>
+      </w:r>
+      <w:r>
+        <w:rPr>
+          <w:rFonts w:asciiTheme="majorBidi" w:hAnsiTheme="majorBidi" w:cstheme="majorBidi"/>
+          <w:sz w:val="28"/>
+          <w:szCs w:val="28"/>
+          <w:lang w:bidi="fa-IR"/>
+        </w:rPr>
+        <w:t>s</w:t>
+      </w:r>
+      <w:r>
+        <w:rPr>
+          <w:rFonts w:asciiTheme="majorBidi" w:hAnsiTheme="majorBidi" w:cstheme="majorBidi"/>
+          <w:sz w:val="28"/>
+          <w:szCs w:val="28"/>
+          <w:lang w:bidi="fa-IR"/>
+        </w:rPr>
+        <w:t xml:space="preserve"> to their own desires. </w:t>
+      </w:r>
+      <w:r>
+        <w:rPr>
+          <w:rFonts w:asciiTheme="majorBidi" w:hAnsiTheme="majorBidi" w:cstheme="majorBidi"/>
+          <w:sz w:val="28"/>
+          <w:szCs w:val="28"/>
+          <w:lang w:bidi="fa-IR"/>
+        </w:rPr>
+        <w:t>They believe this because it can cause children to think that</w:t>
+      </w:r>
+      <w:bookmarkStart w:id="0" w:name="_GoBack"/>
+      <w:bookmarkEnd w:id="0"/>
+      <w:r>
+        <w:rPr>
+          <w:rFonts w:asciiTheme="majorBidi" w:hAnsiTheme="majorBidi" w:cstheme="majorBidi"/>
+          <w:sz w:val="28"/>
+          <w:szCs w:val="28"/>
+          <w:lang w:bidi="fa-IR"/>
+        </w:rPr>
+        <w:t xml:space="preserve"> in every situations they have rights to follow their own wants. For example, children who always receive the things that they wants </w:t>
+      </w:r>
+      <w:r>
+        <w:rPr>
+          <w:rFonts w:asciiTheme="majorBidi" w:hAnsiTheme="majorBidi" w:cstheme="majorBidi"/>
+          <w:sz w:val="28"/>
+          <w:szCs w:val="28"/>
+          <w:lang w:bidi="fa-IR"/>
+        </w:rPr>
+        <w:t xml:space="preserve">can easily get frustrated because of selfishness. I think children raised with this view have no autonomy at all </w:t>
+      </w:r>
+      <w:r>
+        <w:rPr>
+          <w:rFonts w:asciiTheme="majorBidi" w:hAnsiTheme="majorBidi" w:cstheme="majorBidi"/>
+          <w:sz w:val="28"/>
+          <w:szCs w:val="28"/>
+          <w:lang w:bidi="fa-IR"/>
+        </w:rPr>
+        <w:t>which develop to some detrimental behaviors</w:t>
+      </w:r>
+      <w:r>
+        <w:rPr>
+          <w:rFonts w:asciiTheme="majorBidi" w:hAnsiTheme="majorBidi" w:cstheme="majorBidi"/>
+          <w:sz w:val="28"/>
+          <w:szCs w:val="28"/>
+          <w:lang w:bidi="fa-IR"/>
+        </w:rPr>
+        <w:t>.</w:t>
+      </w:r>
+    </w:p>
+    <w:p>
+      <w:pPr>
+        <w:jc w:val="both"/>
+        <w:rPr>
+          <w:rFonts w:asciiTheme="majorBidi" w:hAnsiTheme="majorBidi" w:cstheme="majorBidi"/>
+          <w:sz w:val="28"/>
+          <w:szCs w:val="28"/>
+          <w:lang w:bidi="fa-IR"/>
+        </w:rPr>
+      </w:pPr>
+      <w:r>
+        <w:rPr>
+          <w:rFonts w:asciiTheme="majorBidi" w:hAnsiTheme="majorBidi" w:cstheme="majorBidi"/>
+          <w:sz w:val="28"/>
+          <w:szCs w:val="28"/>
+          <w:lang w:bidi="fa-IR"/>
+        </w:rPr>
+        <w:t xml:space="preserve">On the one hand, some people hold the view that it is essential for children to </w:t>
+      </w:r>
+      <w:r>
+        <w:rPr>
+          <w:rFonts w:asciiTheme="majorBidi" w:hAnsiTheme="majorBidi" w:cstheme="majorBidi"/>
+          <w:sz w:val="28"/>
+          <w:szCs w:val="28"/>
+          <w:lang w:bidi="fa-IR"/>
+        </w:rPr>
+        <w:t>decide on</w:t>
+      </w:r>
+      <w:r>
+        <w:rPr>
+          <w:rFonts w:asciiTheme="majorBidi" w:hAnsiTheme="majorBidi" w:cstheme="majorBidi"/>
+          <w:sz w:val="28"/>
+          <w:szCs w:val="28"/>
+          <w:lang w:bidi="fa-IR"/>
+        </w:rPr>
+        <w:t xml:space="preserve"> </w:t>
+      </w:r>
+      <w:r>
+        <w:rPr>
+          <w:rFonts w:asciiTheme="majorBidi" w:hAnsiTheme="majorBidi" w:cstheme="majorBidi"/>
+          <w:sz w:val="28"/>
+          <w:szCs w:val="28"/>
+          <w:lang w:bidi="fa-IR"/>
+        </w:rPr>
+        <w:t xml:space="preserve">things that have effect on them. </w:t>
+      </w:r>
+      <w:r>
+        <w:rPr>
+          <w:rFonts w:asciiTheme="majorBidi" w:hAnsiTheme="majorBidi" w:cstheme="majorBidi"/>
+          <w:sz w:val="28"/>
+          <w:szCs w:val="28"/>
+          <w:lang w:bidi="fa-IR"/>
+        </w:rPr>
+        <w:t xml:space="preserve">It can affect not only children lives but also parents and society. For example, if children can decide on a color of clothes that they want to buy, it helps them to be independent and not rely on their parents when they become older. Also </w:t>
+      </w:r>
+      <w:r>
+        <w:rPr>
+          <w:rFonts w:asciiTheme="majorBidi" w:hAnsiTheme="majorBidi" w:cstheme="majorBidi"/>
+          <w:sz w:val="28"/>
+          <w:szCs w:val="28"/>
+          <w:lang w:bidi="fa-IR"/>
+        </w:rPr>
+        <w:t xml:space="preserve">it can help children to increase their communication in society because they have learnt how to deal with their own issues. I agree with this view as it shows significant impact on </w:t>
+      </w:r>
+      <w:r>
+        <w:rPr>
+          <w:rFonts w:asciiTheme="majorBidi" w:hAnsiTheme="majorBidi" w:cstheme="majorBidi"/>
+          <w:sz w:val="28"/>
+          <w:szCs w:val="28"/>
+          <w:lang w:bidi="fa-IR"/>
+        </w:rPr>
+        <w:t>adult life.</w:t>
+      </w:r>
+    </w:p>
+    <w:p>
+      <w:pPr>
+        <w:jc w:val="both"/>
+        <w:rPr>
+          <w:rFonts w:asciiTheme="majorBidi" w:hAnsiTheme="majorBidi" w:cstheme="majorBidi"/>
+          <w:sz w:val="28"/>
+          <w:szCs w:val="28"/>
+          <w:lang w:bidi="fa-IR"/>
+        </w:rPr>
+      </w:pPr>
+      <w:r>
+        <w:rPr>
+          <w:rFonts w:asciiTheme="majorBidi" w:hAnsiTheme="majorBidi" w:cstheme="majorBidi"/>
+          <w:sz w:val="28"/>
+          <w:szCs w:val="28"/>
+          <w:lang w:bidi="fa-IR"/>
+        </w:rPr>
+        <w:t>In conclusion, although views differ from whether</w:t>
+      </w:r>
+      <w:r>
+        <w:rPr>
+          <w:rFonts w:asciiTheme="majorBidi" w:hAnsiTheme="majorBidi" w:cstheme="majorBidi"/>
+          <w:sz w:val="28"/>
+          <w:szCs w:val="28"/>
+          <w:lang w:bidi="fa-IR"/>
+        </w:rPr>
+        <w:t xml:space="preserve"> allowing children to decide on </w:t>
+      </w:r>
+      <w:r>
+        <w:rPr>
+          <w:rFonts w:asciiTheme="majorBidi" w:hAnsiTheme="majorBidi" w:cstheme="majorBidi"/>
+          <w:sz w:val="28"/>
+          <w:szCs w:val="28"/>
+          <w:lang w:bidi="fa-IR"/>
+        </w:rPr>
+        <w:t>their own subjects can increase selfishness in society</w:t>
+      </w:r>
+      <w:r>
+        <w:rPr>
+          <w:rFonts w:asciiTheme="majorBidi" w:hAnsiTheme="majorBidi" w:cstheme="majorBidi"/>
+          <w:sz w:val="28"/>
+          <w:szCs w:val="28"/>
+          <w:lang w:bidi="fa-IR"/>
+        </w:rPr>
+        <w:t xml:space="preserve">, I believe </w:t>
+      </w:r>
+      <w:r>
+        <w:rPr>
+          <w:rFonts w:asciiTheme="majorBidi" w:hAnsiTheme="majorBidi" w:cstheme="majorBidi"/>
+          <w:sz w:val="28"/>
+          <w:szCs w:val="28"/>
+          <w:lang w:bidi="fa-IR"/>
+        </w:rPr>
+        <w:t>it can have important effects on children as they become older.</w:t>
+      </w:r>
+    </w:p>
+    <w:p>
+      <w:pPr>
+        <w:jc w:val="both"/>
+        <w:rPr>
+          <w:rFonts w:asciiTheme="majorBidi" w:hAnsiTheme="majorBidi" w:cstheme="majorBidi"/>
+          <w:sz w:val="28"/>
+          <w:szCs w:val="28"/>
+        </w:rPr>
+      </w:pPr>
+      <w:r>
+        <w:rPr>
+          <w:rFonts w:asciiTheme="majorBidi" w:hAnsiTheme="majorBidi" w:cstheme="majorBidi"/>
+          <w:sz w:val="28"/>
+          <w:szCs w:val="28"/>
+        </w:rPr>
+        <w:t xml:space="preserve"> </w:t>
+      </w:r>
+      <w:r>
+        <w:rPr>
+          <w:rFonts w:asciiTheme="majorBidi" w:hAnsiTheme="majorBidi" w:cstheme="majorBidi"/>
+          <w:sz w:val="28"/>
+          <w:szCs w:val="28"/>
+        </w:rPr>
+        <w:t xml:space="preserve"> </w:t>
+      </w:r>
+    </w:p>
     <w:sectPr>
       <w:pgSz w:w="12240" w:h="15840"/>
       <w:pgMar w:top="1440" w:right="1440" w:bottom="1440" w:left="1440" w:header="720" w:footer="720" w:gutter="0"/>

--- a/writing-IELTS/myown/Writing task 2/eighth writing.docx
+++ b/writing-IELTS/myown/Writing task 2/eighth writing.docx
@@ -198,18 +198,7 @@
           <w:szCs w:val="28"/>
           <w:lang w:bidi="fa-IR"/>
         </w:rPr>
-        <w:t>They believe this because it can cause children to think that</w:t>
-      </w:r>
-      <w:bookmarkStart w:id="0" w:name="_GoBack"/>
-      <w:bookmarkEnd w:id="0"/>
-      <w:r>
-        <w:rPr>
-          <w:rFonts w:asciiTheme="majorBidi" w:hAnsiTheme="majorBidi" w:cstheme="majorBidi"/>
-          <w:sz w:val="28"/>
-          <w:szCs w:val="28"/>
-          <w:lang w:bidi="fa-IR"/>
-        </w:rPr>
-        <w:t xml:space="preserve"> in every situations they have rights to follow their own wants. For example, children who always receive the things that they wants </w:t>
+        <w:t xml:space="preserve">They believe this because it can cause children to think that in every situations they have rights to follow their own wants. For example, children who always receive the things that they wants </w:t>
       </w:r>
       <w:r>
         <w:rPr>
@@ -256,7 +245,25 @@
           <w:szCs w:val="28"/>
           <w:lang w:bidi="fa-IR"/>
         </w:rPr>
-        <w:t xml:space="preserve">On the one hand, some people hold the view that it is essential for children to </w:t>
+        <w:t xml:space="preserve">On the one hand, some people hold the </w:t>
+      </w:r>
+      <w:r>
+        <w:rPr>
+          <w:rFonts w:asciiTheme="majorBidi" w:hAnsiTheme="majorBidi" w:cstheme="majorBidi"/>
+          <w:sz w:val="28"/>
+          <w:szCs w:val="28"/>
+          <w:lang w:bidi="fa-IR"/>
+        </w:rPr>
+        <w:t>opinion</w:t>
+      </w:r>
+      <w:r>
+        <w:rPr>
+          <w:rFonts w:asciiTheme="majorBidi" w:hAnsiTheme="majorBidi" w:cstheme="majorBidi"/>
+          <w:sz w:val="28"/>
+          <w:szCs w:val="28"/>
+          <w:lang w:bidi="fa-IR"/>
+        </w:rPr>
+        <w:t xml:space="preserve"> that it is essential for children to </w:t>
       </w:r>
       <w:r>
         <w:rPr>
@@ -330,7 +337,27 @@
           <w:szCs w:val="28"/>
           <w:lang w:bidi="fa-IR"/>
         </w:rPr>
-        <w:t>In conclusion, although views differ from whether</w:t>
+        <w:t xml:space="preserve">In conclusion, although views differ </w:t>
+      </w:r>
+      <w:r>
+        <w:rPr>
+          <w:rFonts w:asciiTheme="majorBidi" w:hAnsiTheme="majorBidi" w:cstheme="majorBidi"/>
+          <w:sz w:val="28"/>
+          <w:szCs w:val="28"/>
+          <w:lang w:bidi="fa-IR"/>
+        </w:rPr>
+        <w:t>about</w:t>
+      </w:r>
+      <w:bookmarkStart w:id="0" w:name="_GoBack"/>
+      <w:bookmarkEnd w:id="0"/>
+      <w:r>
+        <w:rPr>
+          <w:rFonts w:asciiTheme="majorBidi" w:hAnsiTheme="majorBidi" w:cstheme="majorBidi"/>
+          <w:sz w:val="28"/>
+          <w:szCs w:val="28"/>
+          <w:lang w:bidi="fa-IR"/>
+        </w:rPr>
+        <w:t xml:space="preserve"> whether</w:t>
       </w:r>
       <w:r>
         <w:rPr>
